--- a/Vakken Y2/Crossmediale onderzoeksweken/EliotHiggins/Eliot aanmeldlijst.docx
+++ b/Vakken Y2/Crossmediale onderzoeksweken/EliotHiggins/Eliot aanmeldlijst.docx
@@ -50,6 +50,13 @@
         </w:rPr>
         <w:t>Jens Rijks</w:t>
       </w:r>
+      <w:r>
+        <w:rPr>
+          <w:sz w:val="24"/>
+          <w:szCs w:val="24"/>
+        </w:rPr>
+        <w:t xml:space="preserve"> (jort)</w:t>
+      </w:r>
     </w:p>
     <w:p>
       <w:pPr>
@@ -65,6 +72,13 @@
         </w:rPr>
         <w:t>Sam Bakker</w:t>
       </w:r>
+      <w:r>
+        <w:rPr>
+          <w:sz w:val="24"/>
+          <w:szCs w:val="24"/>
+        </w:rPr>
+        <w:t xml:space="preserve"> (jort)</w:t>
+      </w:r>
     </w:p>
     <w:p>
       <w:pPr>
@@ -80,27 +94,12 @@
         </w:rPr>
         <w:t>Gauri Ghisai</w:t>
       </w:r>
-    </w:p>
-    <w:p>
-      <w:pPr>
-        <w:rPr>
-          <w:sz w:val="24"/>
-          <w:szCs w:val="24"/>
-        </w:rPr>
-      </w:pPr>
-      <w:r>
-        <w:rPr>
-          <w:sz w:val="24"/>
-          <w:szCs w:val="24"/>
-        </w:rPr>
-        <w:t>Lotte Schuengel</w:t>
-      </w:r>
-      <w:r>
-        <w:rPr>
-          <w:sz w:val="24"/>
-          <w:szCs w:val="24"/>
-        </w:rPr>
-        <w:t xml:space="preserve"> +1</w:t>
+      <w:r>
+        <w:rPr>
+          <w:sz w:val="24"/>
+          <w:szCs w:val="24"/>
+        </w:rPr>
+        <w:t xml:space="preserve"> (jort)</w:t>
       </w:r>
     </w:p>
     <w:p>
@@ -117,6 +116,13 @@
         </w:rPr>
         <w:t>Thomas Stoop</w:t>
       </w:r>
+      <w:r>
+        <w:rPr>
+          <w:sz w:val="24"/>
+          <w:szCs w:val="24"/>
+        </w:rPr>
+        <w:t xml:space="preserve"> (isabel)</w:t>
+      </w:r>
     </w:p>
     <w:p>
       <w:pPr>
@@ -132,6 +138,13 @@
         </w:rPr>
         <w:t>Dion Keizer</w:t>
       </w:r>
+      <w:r>
+        <w:rPr>
+          <w:sz w:val="24"/>
+          <w:szCs w:val="24"/>
+        </w:rPr>
+        <w:t xml:space="preserve"> (isabel)</w:t>
+      </w:r>
     </w:p>
     <w:p>
       <w:pPr>
@@ -155,6 +168,161 @@
           <w:szCs w:val="24"/>
         </w:rPr>
       </w:pPr>
+      <w:r>
+        <w:rPr>
+          <w:sz w:val="24"/>
+          <w:szCs w:val="24"/>
+        </w:rPr>
+        <w:t>Laura de Graaf</w:t>
+      </w:r>
+      <w:r>
+        <w:rPr>
+          <w:sz w:val="24"/>
+          <w:szCs w:val="24"/>
+        </w:rPr>
+        <w:t xml:space="preserve"> (Renée)</w:t>
+      </w:r>
+    </w:p>
+    <w:p>
+      <w:pPr>
+        <w:rPr>
+          <w:sz w:val="24"/>
+          <w:szCs w:val="24"/>
+        </w:rPr>
+      </w:pPr>
+      <w:r>
+        <w:rPr>
+          <w:sz w:val="24"/>
+          <w:szCs w:val="24"/>
+        </w:rPr>
+        <w:t>Léon Keizer</w:t>
+      </w:r>
+      <w:r>
+        <w:rPr>
+          <w:sz w:val="24"/>
+          <w:szCs w:val="24"/>
+        </w:rPr>
+        <w:t xml:space="preserve"> (Isabel)</w:t>
+      </w:r>
+    </w:p>
+    <w:p>
+      <w:pPr>
+        <w:rPr>
+          <w:sz w:val="24"/>
+          <w:szCs w:val="24"/>
+        </w:rPr>
+      </w:pPr>
+      <w:r>
+        <w:rPr>
+          <w:sz w:val="24"/>
+          <w:szCs w:val="24"/>
+        </w:rPr>
+        <w:t>Valery Maliouga</w:t>
+      </w:r>
+    </w:p>
+    <w:p>
+      <w:pPr>
+        <w:rPr>
+          <w:sz w:val="24"/>
+          <w:szCs w:val="24"/>
+        </w:rPr>
+      </w:pPr>
+      <w:r>
+        <w:rPr>
+          <w:sz w:val="24"/>
+          <w:szCs w:val="24"/>
+        </w:rPr>
+        <w:t>Maartje van der Woude</w:t>
+      </w:r>
+      <w:r>
+        <w:rPr>
+          <w:sz w:val="24"/>
+          <w:szCs w:val="24"/>
+        </w:rPr>
+        <w:t xml:space="preserve"> (Renée)</w:t>
+      </w:r>
+    </w:p>
+    <w:p>
+      <w:pPr>
+        <w:rPr>
+          <w:sz w:val="24"/>
+          <w:szCs w:val="24"/>
+        </w:rPr>
+      </w:pPr>
+      <w:r>
+        <w:rPr>
+          <w:sz w:val="24"/>
+          <w:szCs w:val="24"/>
+        </w:rPr>
+        <w:t>Tijmen Koppelaar (Renée)</w:t>
+      </w:r>
+    </w:p>
+    <w:p>
+      <w:pPr>
+        <w:rPr>
+          <w:sz w:val="24"/>
+          <w:szCs w:val="24"/>
+        </w:rPr>
+      </w:pPr>
+      <w:r>
+        <w:rPr>
+          <w:sz w:val="24"/>
+          <w:szCs w:val="24"/>
+        </w:rPr>
+        <w:t>Jona Duurland (lisa)</w:t>
+      </w:r>
+    </w:p>
+    <w:p>
+      <w:pPr>
+        <w:rPr>
+          <w:sz w:val="24"/>
+          <w:szCs w:val="24"/>
+        </w:rPr>
+      </w:pPr>
+      <w:r>
+        <w:rPr>
+          <w:sz w:val="24"/>
+          <w:szCs w:val="24"/>
+        </w:rPr>
+        <w:t xml:space="preserve">Tobias Andreasson </w:t>
+      </w:r>
+      <w:r>
+        <w:rPr>
+          <w:sz w:val="24"/>
+          <w:szCs w:val="24"/>
+        </w:rPr>
+        <w:t>(lisan)</w:t>
+      </w:r>
+    </w:p>
+    <w:p>
+      <w:pPr>
+        <w:rPr>
+          <w:sz w:val="24"/>
+          <w:szCs w:val="24"/>
+        </w:rPr>
+      </w:pPr>
+      <w:r>
+        <w:rPr>
+          <w:sz w:val="24"/>
+          <w:szCs w:val="24"/>
+        </w:rPr>
+        <w:t>Mazin Hamed</w:t>
+      </w:r>
+    </w:p>
+    <w:p>
+      <w:pPr>
+        <w:rPr>
+          <w:sz w:val="24"/>
+          <w:szCs w:val="24"/>
+        </w:rPr>
+      </w:pPr>
+      <w:r>
+        <w:rPr>
+          <w:sz w:val="24"/>
+          <w:szCs w:val="24"/>
+        </w:rPr>
+        <w:t>Xavian Daflaar</w:t>
+      </w:r>
     </w:p>
     <w:p>
       <w:pPr>
